--- a/所有组员每周任务/Date1228/SRS通用部分/通用用户用例描述.docx
+++ b/所有组员每周任务/Date1228/SRS通用部分/通用用户用例描述.docx
@@ -37,7 +37,6 @@
           </w:pPr>
           <w:bookmarkStart w:id="0" w:name="_Toc8370"/>
           <w:bookmarkStart w:id="1" w:name="_Toc533365085"/>
-          <w:bookmarkStart w:id="32" w:name="_GoBack"/>
           <w:r>
             <w:rPr>
               <w:rFonts w:ascii="宋体" w:hAnsi="宋体" w:eastAsia="宋体"/>
@@ -81,7 +80,7 @@
             <w:rPr>
               <w:rFonts w:hint="eastAsia"/>
             </w:rPr>
-            <w:instrText xml:space="preserve"> HYPERLINK \l _Toc15091 </w:instrText>
+            <w:instrText xml:space="preserve"> HYPERLINK \l _Toc30383 </w:instrText>
           </w:r>
           <w:r>
             <w:rPr>
@@ -111,7 +110,7 @@
             <w:fldChar w:fldCharType="begin"/>
           </w:r>
           <w:r>
-            <w:instrText xml:space="preserve"> PAGEREF _Toc15091 </w:instrText>
+            <w:instrText xml:space="preserve"> PAGEREF _Toc30383 </w:instrText>
           </w:r>
           <w:r>
             <w:fldChar w:fldCharType="separate"/>
@@ -146,7 +145,7 @@
             <w:rPr>
               <w:rFonts w:hint="eastAsia"/>
             </w:rPr>
-            <w:instrText xml:space="preserve"> HYPERLINK \l _Toc32424 </w:instrText>
+            <w:instrText xml:space="preserve"> HYPERLINK \l _Toc9110 </w:instrText>
           </w:r>
           <w:r>
             <w:rPr>
@@ -217,7 +216,7 @@
             <w:fldChar w:fldCharType="begin"/>
           </w:r>
           <w:r>
-            <w:instrText xml:space="preserve"> PAGEREF _Toc32424 </w:instrText>
+            <w:instrText xml:space="preserve"> PAGEREF _Toc9110 </w:instrText>
           </w:r>
           <w:r>
             <w:fldChar w:fldCharType="separate"/>
@@ -252,7 +251,7 @@
             <w:rPr>
               <w:rFonts w:hint="eastAsia"/>
             </w:rPr>
-            <w:instrText xml:space="preserve"> HYPERLINK \l _Toc12526 </w:instrText>
+            <w:instrText xml:space="preserve"> HYPERLINK \l _Toc28219 </w:instrText>
           </w:r>
           <w:r>
             <w:rPr>
@@ -336,7 +335,7 @@
             <w:fldChar w:fldCharType="begin"/>
           </w:r>
           <w:r>
-            <w:instrText xml:space="preserve"> PAGEREF _Toc12526 </w:instrText>
+            <w:instrText xml:space="preserve"> PAGEREF _Toc28219 </w:instrText>
           </w:r>
           <w:r>
             <w:fldChar w:fldCharType="separate"/>
@@ -371,7 +370,7 @@
             <w:rPr>
               <w:rFonts w:hint="eastAsia"/>
             </w:rPr>
-            <w:instrText xml:space="preserve"> HYPERLINK \l _Toc6809 </w:instrText>
+            <w:instrText xml:space="preserve"> HYPERLINK \l _Toc16621 </w:instrText>
           </w:r>
           <w:r>
             <w:rPr>
@@ -455,7 +454,7 @@
             <w:fldChar w:fldCharType="begin"/>
           </w:r>
           <w:r>
-            <w:instrText xml:space="preserve"> PAGEREF _Toc6809 </w:instrText>
+            <w:instrText xml:space="preserve"> PAGEREF _Toc16621 </w:instrText>
           </w:r>
           <w:r>
             <w:fldChar w:fldCharType="separate"/>
@@ -490,7 +489,7 @@
             <w:rPr>
               <w:rFonts w:hint="eastAsia"/>
             </w:rPr>
-            <w:instrText xml:space="preserve"> HYPERLINK \l _Toc12819 </w:instrText>
+            <w:instrText xml:space="preserve"> HYPERLINK \l _Toc31969 </w:instrText>
           </w:r>
           <w:r>
             <w:rPr>
@@ -574,7 +573,7 @@
             <w:fldChar w:fldCharType="begin"/>
           </w:r>
           <w:r>
-            <w:instrText xml:space="preserve"> PAGEREF _Toc12819 </w:instrText>
+            <w:instrText xml:space="preserve"> PAGEREF _Toc31969 </w:instrText>
           </w:r>
           <w:r>
             <w:fldChar w:fldCharType="separate"/>
@@ -609,7 +608,7 @@
             <w:rPr>
               <w:rFonts w:hint="eastAsia"/>
             </w:rPr>
-            <w:instrText xml:space="preserve"> HYPERLINK \l _Toc11366 </w:instrText>
+            <w:instrText xml:space="preserve"> HYPERLINK \l _Toc2331 </w:instrText>
           </w:r>
           <w:r>
             <w:rPr>
@@ -693,7 +692,7 @@
             <w:fldChar w:fldCharType="begin"/>
           </w:r>
           <w:r>
-            <w:instrText xml:space="preserve"> PAGEREF _Toc11366 </w:instrText>
+            <w:instrText xml:space="preserve"> PAGEREF _Toc2331 </w:instrText>
           </w:r>
           <w:r>
             <w:fldChar w:fldCharType="separate"/>
@@ -728,7 +727,7 @@
             <w:rPr>
               <w:rFonts w:hint="eastAsia"/>
             </w:rPr>
-            <w:instrText xml:space="preserve"> HYPERLINK \l _Toc151 </w:instrText>
+            <w:instrText xml:space="preserve"> HYPERLINK \l _Toc20384 </w:instrText>
           </w:r>
           <w:r>
             <w:rPr>
@@ -789,20 +788,7 @@
             <w:rPr>
               <w:rFonts w:hint="eastAsia"/>
             </w:rPr>
-            <w:t>查看</w:t>
-          </w:r>
-          <w:r>
-            <w:rPr>
-              <w:rFonts w:hint="eastAsia"/>
-              <w:lang w:val="en-US" w:eastAsia="zh-CN"/>
-            </w:rPr>
-            <w:t>课程</w:t>
-          </w:r>
-          <w:r>
-            <w:rPr>
-              <w:rFonts w:hint="eastAsia"/>
-            </w:rPr>
-            <w:t>公告</w:t>
+            <w:t>查看公告</w:t>
           </w:r>
           <w:r>
             <w:rPr>
@@ -818,6 +804,8 @@
             </w:rPr>
             <w:t>的描述</w:t>
           </w:r>
+          <w:bookmarkStart w:id="32" w:name="_GoBack"/>
+          <w:bookmarkEnd w:id="32"/>
           <w:r>
             <w:tab/>
           </w:r>
@@ -825,7 +813,7 @@
             <w:fldChar w:fldCharType="begin"/>
           </w:r>
           <w:r>
-            <w:instrText xml:space="preserve"> PAGEREF _Toc151 </w:instrText>
+            <w:instrText xml:space="preserve"> PAGEREF _Toc20384 </w:instrText>
           </w:r>
           <w:r>
             <w:fldChar w:fldCharType="separate"/>
@@ -860,7 +848,7 @@
             <w:rPr>
               <w:rFonts w:hint="eastAsia"/>
             </w:rPr>
-            <w:instrText xml:space="preserve"> HYPERLINK \l _Toc27196 </w:instrText>
+            <w:instrText xml:space="preserve"> HYPERLINK \l _Toc30756 </w:instrText>
           </w:r>
           <w:r>
             <w:rPr>
@@ -945,7 +933,7 @@
             <w:fldChar w:fldCharType="begin"/>
           </w:r>
           <w:r>
-            <w:instrText xml:space="preserve"> PAGEREF _Toc27196 </w:instrText>
+            <w:instrText xml:space="preserve"> PAGEREF _Toc30756 </w:instrText>
           </w:r>
           <w:r>
             <w:fldChar w:fldCharType="separate"/>
@@ -980,7 +968,7 @@
             <w:rPr>
               <w:rFonts w:hint="eastAsia"/>
             </w:rPr>
-            <w:instrText xml:space="preserve"> HYPERLINK \l _Toc11158 </w:instrText>
+            <w:instrText xml:space="preserve"> HYPERLINK \l _Toc4425 </w:instrText>
           </w:r>
           <w:r>
             <w:rPr>
@@ -1065,7 +1053,7 @@
             <w:fldChar w:fldCharType="begin"/>
           </w:r>
           <w:r>
-            <w:instrText xml:space="preserve"> PAGEREF _Toc11158 </w:instrText>
+            <w:instrText xml:space="preserve"> PAGEREF _Toc4425 </w:instrText>
           </w:r>
           <w:r>
             <w:fldChar w:fldCharType="separate"/>
@@ -1103,7 +1091,7 @@
       <w:pPr>
         <w:pStyle w:val="2"/>
       </w:pPr>
-      <w:bookmarkStart w:id="2" w:name="_Toc15091"/>
+      <w:bookmarkStart w:id="2" w:name="_Toc30383"/>
       <w:r>
         <w:rPr>
           <w:rFonts w:hint="eastAsia"/>
@@ -1134,7 +1122,7 @@
       </w:pPr>
       <w:bookmarkStart w:id="3" w:name="_Toc6062"/>
       <w:bookmarkStart w:id="4" w:name="_Toc533365086"/>
-      <w:bookmarkStart w:id="5" w:name="_Toc32424"/>
+      <w:bookmarkStart w:id="5" w:name="_Toc9110"/>
       <w:bookmarkStart w:id="6" w:name="_Hlk533361976"/>
       <w:r>
         <w:rPr>
@@ -3568,9 +3556,9 @@
         </w:rPr>
       </w:pPr>
       <w:bookmarkStart w:id="7" w:name="_Toc21945"/>
-      <w:bookmarkStart w:id="8" w:name="_Toc533365087"/>
-      <w:bookmarkStart w:id="9" w:name="_Toc14580"/>
-      <w:bookmarkStart w:id="10" w:name="_Toc12526"/>
+      <w:bookmarkStart w:id="8" w:name="_Toc14580"/>
+      <w:bookmarkStart w:id="9" w:name="_Toc533365087"/>
+      <w:bookmarkStart w:id="10" w:name="_Toc28219"/>
       <w:r>
         <w:rPr>
           <w:rFonts w:hint="eastAsia" w:ascii="宋体" w:hAnsi="宋体"/>
@@ -5361,9 +5349,9 @@
           <w:szCs w:val="30"/>
         </w:rPr>
       </w:pPr>
-      <w:bookmarkStart w:id="11" w:name="_Toc29603"/>
-      <w:bookmarkStart w:id="12" w:name="_Toc533365088"/>
-      <w:bookmarkStart w:id="13" w:name="_Toc6809"/>
+      <w:bookmarkStart w:id="11" w:name="_Toc533365088"/>
+      <w:bookmarkStart w:id="12" w:name="_Toc29603"/>
+      <w:bookmarkStart w:id="13" w:name="_Toc16621"/>
       <w:r>
         <w:rPr>
           <w:rFonts w:hint="eastAsia" w:ascii="宋体" w:hAnsi="宋体"/>
@@ -7122,9 +7110,9 @@
         </w:rPr>
       </w:pPr>
       <w:bookmarkStart w:id="14" w:name="_Toc533365089"/>
-      <w:bookmarkStart w:id="15" w:name="_Toc26445"/>
-      <w:bookmarkStart w:id="16" w:name="_Toc5251"/>
-      <w:bookmarkStart w:id="17" w:name="_Toc12819"/>
+      <w:bookmarkStart w:id="15" w:name="_Toc5251"/>
+      <w:bookmarkStart w:id="16" w:name="_Toc26445"/>
+      <w:bookmarkStart w:id="17" w:name="_Toc31969"/>
       <w:r>
         <w:rPr>
           <w:rFonts w:hint="eastAsia" w:ascii="宋体" w:hAnsi="宋体"/>
@@ -9262,10 +9250,10 @@
           <w:szCs w:val="30"/>
         </w:rPr>
       </w:pPr>
-      <w:bookmarkStart w:id="18" w:name="_Toc533365090"/>
+      <w:bookmarkStart w:id="18" w:name="_Toc31175"/>
       <w:bookmarkStart w:id="19" w:name="_Toc11965"/>
-      <w:bookmarkStart w:id="20" w:name="_Toc31175"/>
-      <w:bookmarkStart w:id="21" w:name="_Toc11366"/>
+      <w:bookmarkStart w:id="20" w:name="_Toc533365090"/>
+      <w:bookmarkStart w:id="21" w:name="_Toc2331"/>
       <w:r>
         <w:rPr>
           <w:rFonts w:hint="eastAsia" w:ascii="宋体" w:hAnsi="宋体"/>
@@ -11049,7 +11037,7 @@
       <w:bookmarkStart w:id="22" w:name="_Toc533365091"/>
       <w:bookmarkStart w:id="23" w:name="_Toc578"/>
       <w:bookmarkStart w:id="24" w:name="_Toc4406"/>
-      <w:bookmarkStart w:id="25" w:name="_Toc151"/>
+      <w:bookmarkStart w:id="25" w:name="_Toc20384"/>
       <w:r>
         <w:rPr>
           <w:rFonts w:hint="eastAsia" w:ascii="宋体" w:hAnsi="宋体"/>
@@ -11103,20 +11091,7 @@
         <w:rPr>
           <w:rFonts w:hint="eastAsia"/>
         </w:rPr>
-        <w:t>查看</w:t>
-      </w:r>
-      <w:r>
-        <w:rPr>
-          <w:rFonts w:hint="eastAsia"/>
-          <w:lang w:val="en-US" w:eastAsia="zh-CN"/>
-        </w:rPr>
-        <w:t>课程</w:t>
-      </w:r>
-      <w:r>
-        <w:rPr>
-          <w:rFonts w:hint="eastAsia"/>
-        </w:rPr>
-        <w:t>公告</w:t>
+        <w:t>查看公告</w:t>
       </w:r>
       <w:r>
         <w:rPr>
@@ -11233,7 +11208,7 @@
                 <w:rFonts w:hint="eastAsia"/>
                 <w:lang w:val="en-US" w:eastAsia="zh-CN"/>
               </w:rPr>
-              <w:t>查看课程公告</w:t>
+              <w:t>查看公告</w:t>
             </w:r>
           </w:p>
         </w:tc>
@@ -11904,7 +11879,7 @@
                 <w:rFonts w:hint="eastAsia" w:ascii="宋体" w:hAnsi="宋体"/>
                 <w:lang w:val="en-US" w:eastAsia="zh-CN"/>
               </w:rPr>
-              <w:t>通用用户点击课程公告可查看课程公告相关信息</w:t>
+              <w:t>通用用户进入网站首页可查看公告相关信息</w:t>
             </w:r>
           </w:p>
         </w:tc>
@@ -12063,19 +12038,19 @@
           <w:p>
             <w:pPr>
               <w:rPr>
-                <w:rFonts w:hint="eastAsia" w:ascii="宋体" w:hAnsi="宋体" w:eastAsia="宋体"/>
-                <w:sz w:val="28"/>
-                <w:szCs w:val="28"/>
-                <w:lang w:val="en-US" w:eastAsia="zh-CN"/>
-              </w:rPr>
-            </w:pPr>
-            <w:r>
-              <w:rPr>
                 <w:rFonts w:hint="eastAsia" w:ascii="宋体" w:hAnsi="宋体"/>
                 <w:sz w:val="28"/>
                 <w:szCs w:val="28"/>
                 <w:lang w:val="en-US" w:eastAsia="zh-CN"/>
               </w:rPr>
+            </w:pPr>
+            <w:r>
+              <w:rPr>
+                <w:rFonts w:hint="eastAsia" w:ascii="宋体" w:hAnsi="宋体"/>
+                <w:sz w:val="28"/>
+                <w:szCs w:val="28"/>
+                <w:lang w:val="en-US" w:eastAsia="zh-CN"/>
+              </w:rPr>
               <w:t>通用用户</w:t>
             </w:r>
             <w:r>
@@ -12085,18 +12060,8 @@
                 <w:szCs w:val="28"/>
                 <w:lang w:val="en-US" w:eastAsia="zh-CN"/>
               </w:rPr>
-              <w:t>进入课程</w:t>
-            </w:r>
-          </w:p>
-          <w:p>
-            <w:pPr>
-              <w:rPr>
-                <w:rFonts w:hint="eastAsia" w:ascii="宋体" w:hAnsi="宋体" w:eastAsia="宋体"/>
-                <w:sz w:val="28"/>
-                <w:szCs w:val="28"/>
-                <w:lang w:val="en-US" w:eastAsia="zh-CN"/>
-              </w:rPr>
-            </w:pPr>
+              <w:t>进入</w:t>
+            </w:r>
             <w:r>
               <w:rPr>
                 <w:rFonts w:hint="eastAsia" w:ascii="宋体" w:hAnsi="宋体"/>
@@ -12104,53 +12069,18 @@
                 <w:szCs w:val="28"/>
                 <w:lang w:val="en-US" w:eastAsia="zh-CN"/>
               </w:rPr>
-              <w:t>通用用户</w:t>
-            </w:r>
-            <w:r>
-              <w:rPr>
-                <w:rFonts w:hint="eastAsia" w:ascii="宋体" w:hAnsi="宋体" w:eastAsia="宋体"/>
-                <w:sz w:val="28"/>
-                <w:szCs w:val="28"/>
-                <w:lang w:val="en-US" w:eastAsia="zh-CN"/>
-              </w:rPr>
-              <w:t>点击查看</w:t>
-            </w:r>
-            <w:r>
-              <w:rPr>
-                <w:rFonts w:hint="default" w:ascii="宋体" w:hAnsi="宋体" w:eastAsia="宋体"/>
-                <w:sz w:val="28"/>
-                <w:szCs w:val="28"/>
-                <w:lang w:val="en-US" w:eastAsia="zh-CN"/>
-              </w:rPr>
-              <w:t>”</w:t>
-            </w:r>
-            <w:r>
-              <w:rPr>
-                <w:rFonts w:hint="eastAsia" w:ascii="宋体" w:hAnsi="宋体" w:eastAsia="宋体"/>
-                <w:sz w:val="28"/>
-                <w:szCs w:val="28"/>
-                <w:lang w:val="en-US" w:eastAsia="zh-CN"/>
-              </w:rPr>
-              <w:t>课程公告</w:t>
-            </w:r>
-            <w:r>
-              <w:rPr>
-                <w:rFonts w:hint="default" w:ascii="宋体" w:hAnsi="宋体" w:eastAsia="宋体"/>
-                <w:sz w:val="28"/>
-                <w:szCs w:val="28"/>
-                <w:lang w:val="en-US" w:eastAsia="zh-CN"/>
-              </w:rPr>
-              <w:t>”</w:t>
-            </w:r>
-            <w:r>
-              <w:rPr>
-                <w:rFonts w:hint="eastAsia" w:ascii="宋体" w:hAnsi="宋体" w:eastAsia="宋体"/>
-                <w:sz w:val="28"/>
-                <w:szCs w:val="28"/>
-                <w:lang w:val="en-US" w:eastAsia="zh-CN"/>
-              </w:rPr>
-              <w:t>按钮</w:t>
-            </w:r>
+              <w:t>网站首页</w:t>
+            </w:r>
+          </w:p>
+          <w:p>
+            <w:pPr>
+              <w:rPr>
+                <w:rFonts w:hint="eastAsia" w:ascii="宋体" w:hAnsi="宋体"/>
+                <w:sz w:val="28"/>
+                <w:szCs w:val="28"/>
+                <w:lang w:val="en-US" w:eastAsia="zh-CN"/>
+              </w:rPr>
+            </w:pPr>
           </w:p>
         </w:tc>
       </w:tr>
@@ -12227,7 +12157,7 @@
                 <w:szCs w:val="28"/>
                 <w:lang w:val="en-US" w:eastAsia="zh-CN"/>
               </w:rPr>
-              <w:t>显示课程公告</w:t>
+              <w:t>显示公告</w:t>
             </w:r>
           </w:p>
         </w:tc>
@@ -12323,21 +12253,30 @@
                 <w:szCs w:val="28"/>
                 <w:lang w:val="en-US" w:eastAsia="zh-CN"/>
               </w:rPr>
-              <w:t>进入课程</w:t>
-            </w:r>
-          </w:p>
-          <w:p>
-            <w:pPr>
-              <w:rPr>
-                <w:rFonts w:hint="eastAsia" w:ascii="宋体" w:hAnsi="宋体" w:eastAsia="宋体"/>
-                <w:sz w:val="28"/>
-                <w:szCs w:val="28"/>
-                <w:lang w:val="en-US" w:eastAsia="zh-CN"/>
-              </w:rPr>
-            </w:pPr>
-            <w:r>
-              <w:rPr>
-                <w:rFonts w:hint="eastAsia" w:ascii="宋体" w:hAnsi="宋体" w:eastAsia="宋体"/>
+              <w:t>进入</w:t>
+            </w:r>
+            <w:r>
+              <w:rPr>
+                <w:rFonts w:hint="eastAsia" w:ascii="宋体" w:hAnsi="宋体"/>
+                <w:sz w:val="28"/>
+                <w:szCs w:val="28"/>
+                <w:lang w:val="en-US" w:eastAsia="zh-CN"/>
+              </w:rPr>
+              <w:t>网站首页</w:t>
+            </w:r>
+          </w:p>
+          <w:p>
+            <w:pPr>
+              <w:rPr>
+                <w:rFonts w:hint="eastAsia" w:ascii="宋体" w:hAnsi="宋体" w:eastAsia="宋体"/>
+                <w:sz w:val="28"/>
+                <w:szCs w:val="28"/>
+                <w:lang w:val="en-US" w:eastAsia="zh-CN"/>
+              </w:rPr>
+            </w:pPr>
+            <w:r>
+              <w:rPr>
+                <w:rFonts w:hint="eastAsia" w:ascii="宋体" w:hAnsi="宋体"/>
                 <w:sz w:val="28"/>
                 <w:szCs w:val="28"/>
                 <w:lang w:val="en-US" w:eastAsia="zh-CN"/>
@@ -12346,76 +12285,12 @@
             </w:r>
             <w:r>
               <w:rPr>
-                <w:rFonts w:hint="eastAsia" w:ascii="宋体" w:hAnsi="宋体"/>
-                <w:sz w:val="28"/>
-                <w:szCs w:val="28"/>
-                <w:lang w:val="en-US" w:eastAsia="zh-CN"/>
-              </w:rPr>
-              <w:t>通用用户</w:t>
-            </w:r>
-            <w:r>
-              <w:rPr>
-                <w:rFonts w:hint="eastAsia" w:ascii="宋体" w:hAnsi="宋体" w:eastAsia="宋体"/>
-                <w:sz w:val="28"/>
-                <w:szCs w:val="28"/>
-                <w:lang w:val="en-US" w:eastAsia="zh-CN"/>
-              </w:rPr>
-              <w:t>点击查看</w:t>
-            </w:r>
-            <w:r>
-              <w:rPr>
-                <w:rFonts w:hint="default" w:ascii="宋体" w:hAnsi="宋体" w:eastAsia="宋体"/>
-                <w:sz w:val="28"/>
-                <w:szCs w:val="28"/>
-                <w:lang w:val="en-US" w:eastAsia="zh-CN"/>
-              </w:rPr>
-              <w:t>”</w:t>
-            </w:r>
-            <w:r>
-              <w:rPr>
-                <w:rFonts w:hint="eastAsia" w:ascii="宋体" w:hAnsi="宋体" w:eastAsia="宋体"/>
-                <w:sz w:val="28"/>
-                <w:szCs w:val="28"/>
-                <w:lang w:val="en-US" w:eastAsia="zh-CN"/>
-              </w:rPr>
-              <w:t>课程公告</w:t>
-            </w:r>
-            <w:r>
-              <w:rPr>
-                <w:rFonts w:hint="default" w:ascii="宋体" w:hAnsi="宋体" w:eastAsia="宋体"/>
-                <w:sz w:val="28"/>
-                <w:szCs w:val="28"/>
-                <w:lang w:val="en-US" w:eastAsia="zh-CN"/>
-              </w:rPr>
-              <w:t>”</w:t>
-            </w:r>
-            <w:r>
-              <w:rPr>
-                <w:rFonts w:hint="eastAsia" w:ascii="宋体" w:hAnsi="宋体" w:eastAsia="宋体"/>
-                <w:sz w:val="28"/>
-                <w:szCs w:val="28"/>
-                <w:lang w:val="en-US" w:eastAsia="zh-CN"/>
-              </w:rPr>
-              <w:t>按钮</w:t>
-            </w:r>
-          </w:p>
-          <w:p>
-            <w:pPr>
-              <w:rPr>
-                <w:rFonts w:hint="eastAsia" w:ascii="宋体" w:hAnsi="宋体" w:eastAsia="宋体"/>
-                <w:sz w:val="28"/>
-                <w:szCs w:val="28"/>
-                <w:lang w:val="en-US" w:eastAsia="zh-CN"/>
-              </w:rPr>
-            </w:pPr>
-            <w:r>
-              <w:rPr>
-                <w:rFonts w:hint="eastAsia" w:ascii="宋体" w:hAnsi="宋体" w:eastAsia="宋体"/>
-                <w:sz w:val="28"/>
-                <w:szCs w:val="28"/>
-                <w:lang w:val="en-US" w:eastAsia="zh-CN"/>
-              </w:rPr>
-              <w:t>3显示课程公告</w:t>
+                <w:rFonts w:hint="eastAsia" w:ascii="宋体" w:hAnsi="宋体" w:eastAsia="宋体"/>
+                <w:sz w:val="28"/>
+                <w:szCs w:val="28"/>
+                <w:lang w:val="en-US" w:eastAsia="zh-CN"/>
+              </w:rPr>
+              <w:t>显示公告</w:t>
             </w:r>
           </w:p>
           <w:p>
@@ -12668,43 +12543,16 @@
                 <w:szCs w:val="28"/>
                 <w:lang w:val="en-US" w:eastAsia="zh-CN"/>
               </w:rPr>
-              <w:t>进入课程,点击查看</w:t>
-            </w:r>
-            <w:r>
-              <w:rPr>
-                <w:rFonts w:hint="default" w:ascii="宋体" w:hAnsi="宋体" w:eastAsia="宋体"/>
-                <w:sz w:val="28"/>
-                <w:szCs w:val="28"/>
-                <w:lang w:val="en-US" w:eastAsia="zh-CN"/>
-              </w:rPr>
-              <w:t>”</w:t>
-            </w:r>
-            <w:r>
-              <w:rPr>
-                <w:rFonts w:hint="eastAsia" w:ascii="宋体" w:hAnsi="宋体" w:eastAsia="宋体"/>
-                <w:sz w:val="28"/>
-                <w:szCs w:val="28"/>
-                <w:lang w:val="en-US" w:eastAsia="zh-CN"/>
-              </w:rPr>
-              <w:t>课程公告</w:t>
-            </w:r>
-            <w:r>
-              <w:rPr>
-                <w:rFonts w:hint="default" w:ascii="宋体" w:hAnsi="宋体" w:eastAsia="宋体"/>
-                <w:sz w:val="28"/>
-                <w:szCs w:val="28"/>
-                <w:lang w:val="en-US" w:eastAsia="zh-CN"/>
-              </w:rPr>
-              <w:t>”</w:t>
-            </w:r>
-            <w:r>
-              <w:rPr>
-                <w:rFonts w:hint="eastAsia" w:ascii="宋体" w:hAnsi="宋体" w:eastAsia="宋体"/>
-                <w:sz w:val="28"/>
-                <w:szCs w:val="28"/>
-                <w:lang w:val="en-US" w:eastAsia="zh-CN"/>
-              </w:rPr>
-              <w:t>按钮</w:t>
+              <w:t>进入</w:t>
+            </w:r>
+            <w:r>
+              <w:rPr>
+                <w:rFonts w:hint="eastAsia" w:ascii="宋体" w:hAnsi="宋体"/>
+                <w:sz w:val="28"/>
+                <w:szCs w:val="28"/>
+                <w:lang w:val="en-US" w:eastAsia="zh-CN"/>
+              </w:rPr>
+              <w:t>网站首页</w:t>
             </w:r>
           </w:p>
           <w:p>
@@ -12790,7 +12638,7 @@
                 <w:szCs w:val="28"/>
                 <w:lang w:val="en-US" w:eastAsia="zh-CN"/>
               </w:rPr>
-              <w:t>显示课程公告</w:t>
+              <w:t>显示公告</w:t>
             </w:r>
           </w:p>
         </w:tc>
@@ -13043,9 +12891,9 @@
           <w:szCs w:val="30"/>
         </w:rPr>
       </w:pPr>
-      <w:bookmarkStart w:id="26" w:name="_Toc533365092"/>
-      <w:bookmarkStart w:id="27" w:name="_Toc20527"/>
-      <w:bookmarkStart w:id="28" w:name="_Toc27196"/>
+      <w:bookmarkStart w:id="26" w:name="_Toc20527"/>
+      <w:bookmarkStart w:id="27" w:name="_Toc533365092"/>
+      <w:bookmarkStart w:id="28" w:name="_Toc30756"/>
       <w:r>
         <w:rPr>
           <w:rFonts w:hint="eastAsia" w:ascii="宋体" w:hAnsi="宋体"/>
@@ -16085,7 +15933,7 @@
       </w:pPr>
       <w:bookmarkStart w:id="29" w:name="_Toc533365093"/>
       <w:bookmarkStart w:id="30" w:name="_Toc16320"/>
-      <w:bookmarkStart w:id="31" w:name="_Toc11158"/>
+      <w:bookmarkStart w:id="31" w:name="_Toc4425"/>
       <w:r>
         <w:rPr>
           <w:rFonts w:hint="eastAsia" w:ascii="宋体" w:hAnsi="宋体"/>
@@ -18227,7 +18075,6 @@
     <w:p/>
     <w:bookmarkEnd w:id="6"/>
     <w:p/>
-    <w:bookmarkEnd w:id="32"/>
     <w:sectPr>
       <w:pgSz w:w="11906" w:h="16838"/>
       <w:pgMar w:top="1440" w:right="1800" w:bottom="1440" w:left="1800" w:header="851" w:footer="992" w:gutter="0"/>
@@ -18269,7 +18116,7 @@
     <w:lsdException w:unhideWhenUsed="0" w:uiPriority="0" w:semiHidden="0" w:name="index 9"/>
     <w:lsdException w:unhideWhenUsed="0" w:uiPriority="0" w:semiHidden="0" w:name="toc 1"/>
     <w:lsdException w:unhideWhenUsed="0" w:uiPriority="0" w:semiHidden="0" w:name="toc 2"/>
-    <w:lsdException w:unhideWhenUsed="0" w:uiPriority="0" w:semiHidden="0" w:name="toc 3"/>
+    <w:lsdException w:qFormat="1" w:unhideWhenUsed="0" w:uiPriority="0" w:semiHidden="0" w:name="toc 3"/>
     <w:lsdException w:unhideWhenUsed="0" w:uiPriority="0" w:semiHidden="0" w:name="toc 4"/>
     <w:lsdException w:unhideWhenUsed="0" w:uiPriority="0" w:semiHidden="0" w:name="toc 5"/>
     <w:lsdException w:unhideWhenUsed="0" w:uiPriority="0" w:semiHidden="0" w:name="toc 6"/>
@@ -18578,6 +18425,7 @@
     <w:name w:val="toc 3"/>
     <w:basedOn w:val="1"/>
     <w:next w:val="1"/>
+    <w:qFormat/>
     <w:uiPriority w:val="0"/>
     <w:pPr>
       <w:ind w:left="840" w:leftChars="400"/>
